--- a/exp7/数学实验 统计量和MC算法 实验报告.docx
+++ b/exp7/数学实验 统计量和MC算法 实验报告.docx
@@ -3695,8 +3695,6 @@
         </w:rPr>
         <w:t>所以理论上体积为π。</w:t>
       </w:r>
-      <w:bookmarkStart w:id="0" w:name="_GoBack"/>
-      <w:bookmarkEnd w:id="0"/>
     </w:p>
     <w:p>
       <w:pPr>
@@ -3762,6 +3760,46 @@
           <w:lang w:val="en"/>
         </w:rPr>
         <w:t>空间上采点，其在冰淇淋内的频率×空间体积8，即为冰淇淋的体积。</w:t>
+      </w:r>
+      <w:r>
+        <w:rPr>
+          <w:rFonts w:ascii="宋体" w:eastAsia="宋体" w:hAnsi="宋体" w:hint="eastAsia"/>
+          <w:sz w:val="24"/>
+          <w:lang w:val="en"/>
+        </w:rPr>
+        <w:t>进行1</w:t>
+      </w:r>
+      <w:r>
+        <w:rPr>
+          <w:rFonts w:ascii="宋体" w:eastAsia="宋体" w:hAnsi="宋体"/>
+          <w:sz w:val="24"/>
+          <w:lang w:val="en"/>
+        </w:rPr>
+        <w:t>000000</w:t>
+      </w:r>
+      <w:r>
+        <w:rPr>
+          <w:rFonts w:ascii="宋体" w:eastAsia="宋体" w:hAnsi="宋体" w:hint="eastAsia"/>
+          <w:sz w:val="24"/>
+          <w:lang w:val="en"/>
+        </w:rPr>
+        <w:t>次采样，可以算出冰淇淋的体积为</w:t>
+      </w:r>
+      <w:r>
+        <w:rPr>
+          <w:rFonts w:ascii="宋体" w:eastAsia="宋体" w:hAnsi="宋体"/>
+          <w:sz w:val="24"/>
+          <w:lang w:val="en"/>
+        </w:rPr>
+        <w:t>3.139952</w:t>
+      </w:r>
+      <w:r>
+        <w:rPr>
+          <w:rFonts w:ascii="宋体" w:eastAsia="宋体" w:hAnsi="宋体" w:hint="eastAsia"/>
+          <w:sz w:val="24"/>
+          <w:lang w:val="en"/>
+        </w:rPr>
+        <w:t>，与理论数值有一定差距。</w:t>
       </w:r>
     </w:p>
     <w:p>
@@ -3826,7 +3864,17 @@
             <w:sz w:val="24"/>
             <w:lang w:val="en"/>
           </w:rPr>
-          <w:t>https://math.stackexchange.com/questions/59738/probability-for-the-length-of-the-longest-run-in-n-bernoulli-trials</w:t>
+          <w:t>https://math.stackexchange.com/questions/59738/probability-for-the-</w:t>
+        </w:r>
+        <w:r>
+          <w:rPr>
+            <w:rStyle w:val="a5"/>
+            <w:rFonts w:ascii="宋体" w:eastAsia="宋体" w:hAnsi="宋体"/>
+            <w:sz w:val="24"/>
+            <w:lang w:val="en"/>
+          </w:rPr>
+          <w:lastRenderedPageBreak/>
+          <w:t>length-of-the-longest-run-in-n-bernoulli-trials</w:t>
         </w:r>
       </w:hyperlink>
     </w:p>
@@ -3878,8 +3926,37 @@
           <w:sz w:val="24"/>
           <w:lang w:val="en"/>
         </w:rPr>
-        <w:t>代码放在下。</w:t>
-      </w:r>
+        <w:t>代码路径：</w:t>
+      </w:r>
+      <w:bookmarkStart w:id="0" w:name="_GoBack"/>
+      <w:bookmarkEnd w:id="0"/>
+    </w:p>
+    <w:p>
+      <w:pPr>
+        <w:ind w:firstLine="420"/>
+        <w:rPr>
+          <w:rFonts w:ascii="宋体" w:eastAsia="宋体" w:hAnsi="宋体" w:hint="eastAsia"/>
+          <w:sz w:val="24"/>
+          <w:lang w:val="en"/>
+        </w:rPr>
+      </w:pPr>
+      <w:r>
+        <w:rPr>
+          <w:rFonts w:ascii="宋体" w:eastAsia="宋体" w:hAnsi="宋体"/>
+          <w:sz w:val="24"/>
+          <w:lang w:val="en"/>
+        </w:rPr>
+        <w:t>https://github.com/lll6924/math_exp/blob/master/exp7/statistics_mc.py</w:t>
+      </w:r>
+    </w:p>
+    <w:p>
+      <w:pPr>
+        <w:rPr>
+          <w:rFonts w:ascii="宋体" w:eastAsia="宋体" w:hAnsi="宋体" w:hint="eastAsia"/>
+          <w:sz w:val="24"/>
+          <w:lang w:val="en"/>
+        </w:rPr>
+      </w:pPr>
     </w:p>
     <w:sectPr>
       <w:pgSz w:w="11900" w:h="16840"/>
